--- a/Game of Life.docx
+++ b/Game of Life.docx
@@ -172,11 +172,31 @@
                                       <w:placeholder>
                                         <w:docPart w:val="BA7B44A709964FCEB5EF8C9A122BAC77"/>
                                       </w:placeholder>
+                                      <w:showingPlcHdr/>
                                       <w:dataBinding w:prefixMappings="xmlns:ns0='http://schemas.openxmlformats.org/officeDocument/2006/extended-properties' " w:xpath="/ns0:Properties[1]/ns0:Manager[1]" w:storeItemID="{6668398D-A668-4E3E-A5EB-62B293D839F1}"/>
                                       <w:text/>
                                     </w:sdtPr>
                                     <w:sdtEndPr/>
-                                    <w:sdtContent/>
+                                    <w:sdtContent>
+                                      <w:r>
+                                        <w:rPr>
+                                          <w:lang w:val="zh-CN"/>
+                                        </w:rPr>
+                                        <w:t>[</w:t>
+                                      </w:r>
+                                      <w:r>
+                                        <w:rPr>
+                                          <w:lang w:val="zh-CN"/>
+                                        </w:rPr>
+                                        <w:t>教师姓名</w:t>
+                                      </w:r>
+                                      <w:r>
+                                        <w:rPr>
+                                          <w:lang w:val="zh-CN"/>
+                                        </w:rPr>
+                                        <w:t>]</w:t>
+                                      </w:r>
+                                    </w:sdtContent>
                                   </w:sdt>
                                 </w:p>
                               </w:txbxContent>
@@ -348,11 +368,31 @@
                                 <w:placeholder>
                                   <w:docPart w:val="BA7B44A709964FCEB5EF8C9A122BAC77"/>
                                 </w:placeholder>
+                                <w:showingPlcHdr/>
                                 <w:dataBinding w:prefixMappings="xmlns:ns0='http://schemas.openxmlformats.org/officeDocument/2006/extended-properties' " w:xpath="/ns0:Properties[1]/ns0:Manager[1]" w:storeItemID="{6668398D-A668-4E3E-A5EB-62B293D839F1}"/>
                                 <w:text/>
                               </w:sdtPr>
                               <w:sdtEndPr/>
-                              <w:sdtContent/>
+                              <w:sdtContent>
+                                <w:r>
+                                  <w:rPr>
+                                    <w:lang w:val="zh-CN"/>
+                                  </w:rPr>
+                                  <w:t>[</w:t>
+                                </w:r>
+                                <w:r>
+                                  <w:rPr>
+                                    <w:lang w:val="zh-CN"/>
+                                  </w:rPr>
+                                  <w:t>教师姓名</w:t>
+                                </w:r>
+                                <w:r>
+                                  <w:rPr>
+                                    <w:lang w:val="zh-CN"/>
+                                  </w:rPr>
+                                  <w:t>]</w:t>
+                                </w:r>
+                              </w:sdtContent>
                             </w:sdt>
                           </w:p>
                         </w:txbxContent>
@@ -644,7 +684,7 @@
       <w:pPr>
         <w:pStyle w:val="1"/>
         <w:rPr>
-          <w:rFonts w:ascii="Microsoft YaHei UI" w:hAnsi="Microsoft YaHei UI" w:hint="eastAsia"/>
+          <w:rFonts w:ascii="Microsoft YaHei UI" w:hAnsi="Microsoft YaHei UI"/>
         </w:rPr>
       </w:pPr>
       <w:r>
@@ -658,7 +698,7 @@
     <w:p>
       <w:pPr>
         <w:rPr>
-          <w:rFonts w:ascii="Microsoft YaHei UI" w:hAnsi="Microsoft YaHei UI" w:hint="eastAsia"/>
+          <w:rFonts w:ascii="Microsoft YaHei UI" w:hAnsi="Microsoft YaHei UI"/>
         </w:rPr>
       </w:pPr>
       <w:r>
@@ -690,7 +730,7 @@
       <w:pPr>
         <w:pStyle w:val="1"/>
         <w:rPr>
-          <w:rFonts w:ascii="Microsoft YaHei UI" w:hAnsi="Microsoft YaHei UI" w:hint="eastAsia"/>
+          <w:rFonts w:ascii="Microsoft YaHei UI" w:hAnsi="Microsoft YaHei UI"/>
         </w:rPr>
       </w:pPr>
       <w:r>
@@ -712,7 +752,7 @@
       <w:pPr>
         <w:pStyle w:val="a0"/>
         <w:rPr>
-          <w:rFonts w:ascii="Microsoft YaHei UI" w:hAnsi="Microsoft YaHei UI" w:hint="eastAsia"/>
+          <w:rFonts w:ascii="Microsoft YaHei UI" w:hAnsi="Microsoft YaHei UI"/>
           <w:color w:val="000000" w:themeColor="text1"/>
         </w:rPr>
       </w:pPr>
@@ -721,7 +761,23 @@
           <w:rFonts w:ascii="Microsoft YaHei UI" w:hAnsi="Microsoft YaHei UI" w:hint="eastAsia"/>
           <w:color w:val="000000" w:themeColor="text1"/>
         </w:rPr>
-        <w:t>本项目通过Javascript实现了一个网页游戏</w:t>
+        <w:t>本项目通过</w:t>
+      </w:r>
+      <w:proofErr w:type="spellStart"/>
+      <w:r>
+        <w:rPr>
+          <w:rFonts w:ascii="Microsoft YaHei UI" w:hAnsi="Microsoft YaHei UI" w:hint="eastAsia"/>
+          <w:color w:val="000000" w:themeColor="text1"/>
+        </w:rPr>
+        <w:t>Javascript</w:t>
+      </w:r>
+      <w:proofErr w:type="spellEnd"/>
+      <w:r>
+        <w:rPr>
+          <w:rFonts w:ascii="Microsoft YaHei UI" w:hAnsi="Microsoft YaHei UI" w:hint="eastAsia"/>
+          <w:color w:val="000000" w:themeColor="text1"/>
+        </w:rPr>
+        <w:t>实现了一个网页游戏</w:t>
       </w:r>
       <w:r>
         <w:rPr>
@@ -1107,14 +1163,7 @@
           <w:rFonts w:ascii="Microsoft YaHei UI" w:hAnsi="Microsoft YaHei UI"/>
           <w:color w:val="000000" w:themeColor="text1"/>
         </w:rPr>
-        <w:t>”按钮</w:t>
-      </w:r>
-      <w:r>
-        <w:rPr>
-          <w:rFonts w:ascii="Microsoft YaHei UI" w:hAnsi="Microsoft YaHei UI"/>
-          <w:color w:val="000000" w:themeColor="text1"/>
-        </w:rPr>
-        <w:t>清除所有细胞</w:t>
+        <w:t>”按钮清除所有细胞</w:t>
       </w:r>
       <w:r>
         <w:rPr>
@@ -1128,7 +1177,7 @@
       <w:pPr>
         <w:pStyle w:val="a0"/>
         <w:rPr>
-          <w:rFonts w:ascii="Microsoft YaHei UI" w:hAnsi="Microsoft YaHei UI" w:hint="eastAsia"/>
+          <w:rFonts w:ascii="Microsoft YaHei UI" w:hAnsi="Microsoft YaHei UI"/>
           <w:color w:val="000000" w:themeColor="text1"/>
         </w:rPr>
       </w:pPr>
@@ -1151,21 +1200,7 @@
           <w:rFonts w:ascii="Microsoft YaHei UI" w:hAnsi="Microsoft YaHei UI"/>
           <w:color w:val="000000" w:themeColor="text1"/>
         </w:rPr>
-        <w:t>通过点击“</w:t>
-      </w:r>
-      <w:r>
-        <w:rPr>
-          <w:rFonts w:ascii="Microsoft YaHei UI" w:hAnsi="Microsoft YaHei UI"/>
-          <w:color w:val="000000" w:themeColor="text1"/>
-        </w:rPr>
-        <w:t>开始</w:t>
-      </w:r>
-      <w:r>
-        <w:rPr>
-          <w:rFonts w:ascii="Microsoft YaHei UI" w:hAnsi="Microsoft YaHei UI"/>
-          <w:color w:val="000000" w:themeColor="text1"/>
-        </w:rPr>
-        <w:t>”按钮</w:t>
+        <w:t>通过点击“开始”按钮</w:t>
       </w:r>
       <w:r>
         <w:rPr>
@@ -1242,7 +1277,7 @@
       <w:pPr>
         <w:pStyle w:val="1"/>
         <w:rPr>
-          <w:rFonts w:ascii="Microsoft YaHei UI" w:hAnsi="Microsoft YaHei UI" w:hint="eastAsia"/>
+          <w:rFonts w:ascii="Microsoft YaHei UI" w:hAnsi="Microsoft YaHei UI"/>
         </w:rPr>
       </w:pPr>
       <w:r>
@@ -1273,8 +1308,17 @@
           <w:rFonts w:ascii="Microsoft YaHei UI" w:hAnsi="Microsoft YaHei UI" w:hint="eastAsia"/>
           <w:color w:val="000000" w:themeColor="text1"/>
         </w:rPr>
-        <w:t>部署在Github</w:t>
-      </w:r>
+        <w:t>部署在</w:t>
+      </w:r>
+      <w:proofErr w:type="spellStart"/>
+      <w:r>
+        <w:rPr>
+          <w:rFonts w:ascii="Microsoft YaHei UI" w:hAnsi="Microsoft YaHei UI" w:hint="eastAsia"/>
+          <w:color w:val="000000" w:themeColor="text1"/>
+        </w:rPr>
+        <w:t>Github</w:t>
+      </w:r>
+      <w:proofErr w:type="spellEnd"/>
       <w:r>
         <w:rPr>
           <w:rFonts w:ascii="Microsoft YaHei UI" w:hAnsi="Microsoft YaHei UI"/>
@@ -1303,16 +1347,45 @@
           <w:rFonts w:ascii="Microsoft YaHei UI" w:hAnsi="Microsoft YaHei UI"/>
           <w:color w:val="000000" w:themeColor="text1"/>
         </w:rPr>
-        <w:t>项目的Git远程仓库地址为</w:t>
-      </w:r>
-      <w:hyperlink r:id="rId10" w:history="1">
-        <w:r>
-          <w:rPr>
-            <w:rStyle w:val="af2"/>
-          </w:rPr>
-          <w:t>https://github.com/nezharen/GameOfLife/</w:t>
-        </w:r>
-      </w:hyperlink>
+        <w:t>项目的</w:t>
+      </w:r>
+      <w:proofErr w:type="spellStart"/>
+      <w:r>
+        <w:rPr>
+          <w:rFonts w:ascii="Microsoft YaHei UI" w:hAnsi="Microsoft YaHei UI"/>
+          <w:color w:val="000000" w:themeColor="text1"/>
+        </w:rPr>
+        <w:t>Git</w:t>
+      </w:r>
+      <w:proofErr w:type="spellEnd"/>
+      <w:r>
+        <w:rPr>
+          <w:rFonts w:ascii="Microsoft YaHei UI" w:hAnsi="Microsoft YaHei UI"/>
+          <w:color w:val="000000" w:themeColor="text1"/>
+        </w:rPr>
+        <w:t>远程仓库地址为</w:t>
+      </w:r>
+      <w:r>
+        <w:fldChar w:fldCharType="begin"/>
+      </w:r>
+      <w:r>
+        <w:instrText xml:space="preserve"> HYPERLINK "https://github.com/nezharen/GameOfLife/" </w:instrText>
+      </w:r>
+      <w:r>
+        <w:fldChar w:fldCharType="separate"/>
+      </w:r>
+      <w:r>
+        <w:rPr>
+          <w:rStyle w:val="af2"/>
+        </w:rPr>
+        <w:t>https://github.com/nezharen/GameOfLife/</w:t>
+      </w:r>
+      <w:r>
+        <w:rPr>
+          <w:rStyle w:val="af2"/>
+        </w:rPr>
+        <w:fldChar w:fldCharType="end"/>
+      </w:r>
       <w:r>
         <w:rPr>
           <w:rFonts w:ascii="Microsoft YaHei UI" w:hAnsi="Microsoft YaHei UI"/>
@@ -1327,13 +1400,24 @@
         </w:rPr>
         <w:t>分支为</w:t>
       </w:r>
-      <w:r>
-        <w:rPr>
-          <w:rFonts w:ascii="Microsoft YaHei UI" w:hAnsi="Microsoft YaHei UI"/>
-          <w:color w:val="000000" w:themeColor="text1"/>
-        </w:rPr>
-        <w:t>gh-pages；</w:t>
-      </w:r>
+      <w:proofErr w:type="spellStart"/>
+      <w:r>
+        <w:rPr>
+          <w:rFonts w:ascii="Microsoft YaHei UI" w:hAnsi="Microsoft YaHei UI"/>
+          <w:color w:val="000000" w:themeColor="text1"/>
+        </w:rPr>
+        <w:t>gh</w:t>
+      </w:r>
+      <w:proofErr w:type="spellEnd"/>
+      <w:r>
+        <w:rPr>
+          <w:rFonts w:ascii="Microsoft YaHei UI" w:hAnsi="Microsoft YaHei UI"/>
+          <w:color w:val="000000" w:themeColor="text1"/>
+        </w:rPr>
+        <w:t>-pages；</w:t>
+      </w:r>
+      <w:bookmarkStart w:id="0" w:name="_GoBack"/>
+      <w:bookmarkEnd w:id="0"/>
     </w:p>
     <w:p>
       <w:pPr>
@@ -1344,8 +1428,17 @@
           <w:rFonts w:ascii="Microsoft YaHei UI" w:hAnsi="Microsoft YaHei UI" w:hint="eastAsia"/>
           <w:color w:val="000000" w:themeColor="text1"/>
         </w:rPr>
-        <w:t>项目的Github</w:t>
-      </w:r>
+        <w:t>项目的</w:t>
+      </w:r>
+      <w:proofErr w:type="spellStart"/>
+      <w:r>
+        <w:rPr>
+          <w:rFonts w:ascii="Microsoft YaHei UI" w:hAnsi="Microsoft YaHei UI" w:hint="eastAsia"/>
+          <w:color w:val="000000" w:themeColor="text1"/>
+        </w:rPr>
+        <w:t>Github</w:t>
+      </w:r>
+      <w:proofErr w:type="spellEnd"/>
       <w:r>
         <w:rPr>
           <w:rFonts w:ascii="Microsoft YaHei UI" w:hAnsi="Microsoft YaHei UI"/>
@@ -1360,14 +1453,27 @@
         </w:rPr>
         <w:t>地址为</w:t>
       </w:r>
-      <w:hyperlink r:id="rId11" w:history="1">
-        <w:r>
-          <w:rPr>
-            <w:rStyle w:val="af2"/>
-          </w:rPr>
-          <w:t>http://nezharen.github.io/GameOfLife/</w:t>
-        </w:r>
-      </w:hyperlink>
+      <w:r>
+        <w:fldChar w:fldCharType="begin"/>
+      </w:r>
+      <w:r>
+        <w:instrText xml:space="preserve"> HYPERLINK "http://nezharen.github.io/GameOfLife/" </w:instrText>
+      </w:r>
+      <w:r>
+        <w:fldChar w:fldCharType="separate"/>
+      </w:r>
+      <w:r>
+        <w:rPr>
+          <w:rStyle w:val="af2"/>
+        </w:rPr>
+        <w:t>http://nezharen.github.io/GameOfLife/</w:t>
+      </w:r>
+      <w:r>
+        <w:rPr>
+          <w:rStyle w:val="af2"/>
+        </w:rPr>
+        <w:fldChar w:fldCharType="end"/>
+      </w:r>
       <w:r>
         <w:rPr>
           <w:rFonts w:ascii="Microsoft YaHei UI" w:hAnsi="Microsoft YaHei UI"/>
@@ -1379,8 +1485,11 @@
     <w:p>
       <w:pPr>
         <w:pStyle w:val="1"/>
-        <w:rPr>
-          <w:rFonts w:ascii="Microsoft YaHei UI" w:hAnsi="Microsoft YaHei UI" w:hint="eastAsia"/>
+        <w:pBdr>
+          <w:top w:val="single" w:sz="2" w:space="3" w:color="B53D68" w:themeColor="accent1"/>
+        </w:pBdr>
+        <w:rPr>
+          <w:rFonts w:ascii="Microsoft YaHei UI" w:hAnsi="Microsoft YaHei UI"/>
         </w:rPr>
       </w:pPr>
       <w:r>
@@ -1411,14 +1520,292 @@
           <w:rFonts w:ascii="Microsoft YaHei UI" w:hAnsi="Microsoft YaHei UI" w:hint="eastAsia"/>
           <w:color w:val="000000" w:themeColor="text1"/>
         </w:rPr>
+        <w:t>本项目使用</w:t>
+      </w:r>
+      <w:proofErr w:type="spellStart"/>
+      <w:r>
+        <w:rPr>
+          <w:rFonts w:ascii="Microsoft YaHei UI" w:hAnsi="Microsoft YaHei UI" w:hint="eastAsia"/>
+          <w:color w:val="000000" w:themeColor="text1"/>
+        </w:rPr>
+        <w:t>QUnit</w:t>
+      </w:r>
+      <w:proofErr w:type="spellEnd"/>
+      <w:r>
+        <w:rPr>
+          <w:rFonts w:ascii="Microsoft YaHei UI" w:hAnsi="Microsoft YaHei UI" w:hint="eastAsia"/>
+          <w:color w:val="000000" w:themeColor="text1"/>
+        </w:rPr>
+        <w:t>框架进行单元测试。</w:t>
+      </w:r>
+      <w:r>
+        <w:rPr>
+          <w:rFonts w:ascii="Microsoft YaHei UI" w:hAnsi="Microsoft YaHei UI" w:hint="eastAsia"/>
+          <w:color w:val="000000" w:themeColor="text1"/>
+        </w:rPr>
+        <w:t>点击</w:t>
+      </w:r>
+      <w:r>
+        <w:rPr>
+          <w:rFonts w:ascii="Microsoft YaHei UI" w:hAnsi="Microsoft YaHei UI" w:hint="eastAsia"/>
+          <w:color w:val="000000" w:themeColor="text1"/>
+        </w:rPr>
+        <w:t>在游戏主页面上方</w:t>
+      </w:r>
+      <w:r>
+        <w:rPr>
+          <w:rFonts w:ascii="Microsoft YaHei UI" w:hAnsi="Microsoft YaHei UI" w:hint="eastAsia"/>
+          <w:color w:val="000000" w:themeColor="text1"/>
+        </w:rPr>
+        <w:t>的</w:t>
+      </w:r>
+      <w:r>
+        <w:rPr>
+          <w:rFonts w:ascii="Microsoft YaHei UI" w:hAnsi="Microsoft YaHei UI" w:hint="eastAsia"/>
+          <w:color w:val="000000" w:themeColor="text1"/>
+        </w:rPr>
+        <w:t>“单元测试”选项，</w:t>
+      </w:r>
+      <w:r>
+        <w:rPr>
+          <w:rFonts w:ascii="Microsoft YaHei UI" w:hAnsi="Microsoft YaHei UI" w:hint="eastAsia"/>
+          <w:color w:val="000000" w:themeColor="text1"/>
+        </w:rPr>
+        <w:t>可以进行测试并</w:t>
+      </w:r>
+      <w:r>
+        <w:rPr>
+          <w:rFonts w:ascii="Microsoft YaHei UI" w:hAnsi="Microsoft YaHei UI" w:hint="eastAsia"/>
+          <w:color w:val="000000" w:themeColor="text1"/>
+        </w:rPr>
+        <w:t>查看测试页面。</w:t>
+      </w:r>
+      <w:r>
+        <w:rPr>
+          <w:rFonts w:ascii="Microsoft YaHei UI" w:hAnsi="Microsoft YaHei UI" w:hint="eastAsia"/>
+          <w:color w:val="000000" w:themeColor="text1"/>
+        </w:rPr>
+        <w:t>测试函数包含在test.js文件中。</w:t>
+      </w:r>
+    </w:p>
+    <w:p>
+      <w:pPr>
+        <w:pStyle w:val="a0"/>
+        <w:rPr>
+          <w:rFonts w:ascii="Microsoft YaHei UI" w:hAnsi="Microsoft YaHei UI"/>
+          <w:color w:val="000000" w:themeColor="text1"/>
+        </w:rPr>
+      </w:pPr>
+      <w:r>
+        <w:rPr>
+          <w:rFonts w:ascii="Microsoft YaHei UI" w:hAnsi="Microsoft YaHei UI"/>
+          <w:color w:val="000000" w:themeColor="text1"/>
+        </w:rPr>
+        <w:t>项目测试部分主要针对游戏的初始化</w:t>
+      </w:r>
+      <w:r>
+        <w:rPr>
+          <w:rFonts w:ascii="Microsoft YaHei UI" w:hAnsi="Microsoft YaHei UI" w:hint="eastAsia"/>
+          <w:color w:val="000000" w:themeColor="text1"/>
+        </w:rPr>
+        <w:t>、</w:t>
+      </w:r>
+      <w:r>
+        <w:rPr>
+          <w:rFonts w:ascii="Microsoft YaHei UI" w:hAnsi="Microsoft YaHei UI"/>
+          <w:color w:val="000000" w:themeColor="text1"/>
+        </w:rPr>
+        <w:t>算法逻辑及游戏状态正确性等进行了测试</w:t>
+      </w:r>
+      <w:r>
+        <w:rPr>
+          <w:rFonts w:ascii="Microsoft YaHei UI" w:hAnsi="Microsoft YaHei UI" w:hint="eastAsia"/>
+          <w:color w:val="000000" w:themeColor="text1"/>
+        </w:rPr>
+        <w:t>。具体来说，进行了</w:t>
+      </w:r>
+      <w:r>
+        <w:rPr>
+          <w:rFonts w:ascii="Microsoft YaHei UI" w:hAnsi="Microsoft YaHei UI" w:hint="eastAsia"/>
+          <w:color w:val="000000" w:themeColor="text1"/>
+        </w:rPr>
+        <w:t>六项</w:t>
+      </w:r>
+      <w:r>
+        <w:rPr>
+          <w:rFonts w:ascii="Microsoft YaHei UI" w:hAnsi="Microsoft YaHei UI" w:hint="eastAsia"/>
+          <w:color w:val="000000" w:themeColor="text1"/>
+        </w:rPr>
         <w:t>测试</w:t>
+      </w:r>
+      <w:r>
+        <w:rPr>
+          <w:rFonts w:ascii="Microsoft YaHei UI" w:hAnsi="Microsoft YaHei UI" w:hint="eastAsia"/>
+          <w:color w:val="000000" w:themeColor="text1"/>
+        </w:rPr>
+        <w:t>：</w:t>
+      </w:r>
+    </w:p>
+    <w:p>
+      <w:pPr>
+        <w:pStyle w:val="a0"/>
+        <w:rPr>
+          <w:rFonts w:ascii="Microsoft YaHei UI" w:hAnsi="Microsoft YaHei UI"/>
+          <w:color w:val="000000" w:themeColor="text1"/>
+        </w:rPr>
+      </w:pPr>
+      <w:r>
+        <w:rPr>
+          <w:rFonts w:ascii="Microsoft YaHei UI" w:hAnsi="Microsoft YaHei UI" w:hint="eastAsia"/>
+          <w:color w:val="000000" w:themeColor="text1"/>
+        </w:rPr>
+        <w:lastRenderedPageBreak/>
+        <w:t>（1）测试了初始化函数，检查了地图矩阵初始状态、地图边界长度等数据的合法性；</w:t>
+      </w:r>
+    </w:p>
+    <w:p>
+      <w:pPr>
+        <w:pStyle w:val="a0"/>
+        <w:rPr>
+          <w:rFonts w:ascii="Microsoft YaHei UI" w:hAnsi="Microsoft YaHei UI"/>
+          <w:color w:val="000000" w:themeColor="text1"/>
+        </w:rPr>
+      </w:pPr>
+      <w:r>
+        <w:rPr>
+          <w:rFonts w:ascii="Microsoft YaHei UI" w:hAnsi="Microsoft YaHei UI" w:hint="eastAsia"/>
+          <w:color w:val="000000" w:themeColor="text1"/>
+        </w:rPr>
+        <w:t>（2）测试了随机生成地图函数，检查执行随机函数random后，生成的细胞密度是否与输入密度值相符；</w:t>
+      </w:r>
+    </w:p>
+    <w:p>
+      <w:pPr>
+        <w:pStyle w:val="a0"/>
+        <w:rPr>
+          <w:rFonts w:ascii="Microsoft YaHei UI" w:hAnsi="Microsoft YaHei UI"/>
+          <w:color w:val="000000" w:themeColor="text1"/>
+        </w:rPr>
+      </w:pPr>
+      <w:r>
+        <w:rPr>
+          <w:rFonts w:ascii="Microsoft YaHei UI" w:hAnsi="Microsoft YaHei UI" w:hint="eastAsia"/>
+          <w:color w:val="000000" w:themeColor="text1"/>
+        </w:rPr>
+        <w:t>（3）测试了不同细胞密度下，细胞执行一次进化操作后的状态正确性。测试函数输入不同的初始密度数值，包括了0和100%这样的边界值，并通过随机函数生成初始地图，而后依据游戏规则进行测试</w:t>
+      </w:r>
+      <w:r>
+        <w:rPr>
+          <w:rFonts w:ascii="Microsoft YaHei UI" w:hAnsi="Microsoft YaHei UI" w:hint="eastAsia"/>
+          <w:color w:val="000000" w:themeColor="text1"/>
+        </w:rPr>
+        <w:t>；</w:t>
+      </w:r>
+    </w:p>
+    <w:p>
+      <w:pPr>
+        <w:pStyle w:val="a0"/>
+        <w:rPr>
+          <w:rFonts w:ascii="Microsoft YaHei UI" w:hAnsi="Microsoft YaHei UI"/>
+          <w:color w:val="000000" w:themeColor="text1"/>
+        </w:rPr>
+      </w:pPr>
+      <w:r>
+        <w:rPr>
+          <w:rFonts w:ascii="Microsoft YaHei UI" w:hAnsi="Microsoft YaHei UI" w:hint="eastAsia"/>
+          <w:color w:val="000000" w:themeColor="text1"/>
+        </w:rPr>
+        <w:t>（4）在上面一项测试的基础上，测试了细胞执行多次进化操作的正确性。测试执行了100次进化操作，</w:t>
+      </w:r>
+      <w:r>
+        <w:rPr>
+          <w:rFonts w:ascii="Microsoft YaHei UI" w:hAnsi="Microsoft YaHei UI" w:hint="eastAsia"/>
+          <w:color w:val="000000" w:themeColor="text1"/>
+        </w:rPr>
+        <w:t>并在</w:t>
+      </w:r>
+      <w:r>
+        <w:rPr>
+          <w:rFonts w:ascii="Microsoft YaHei UI" w:hAnsi="Microsoft YaHei UI" w:hint="eastAsia"/>
+          <w:color w:val="000000" w:themeColor="text1"/>
+        </w:rPr>
+        <w:t>每次</w:t>
+      </w:r>
+      <w:r>
+        <w:rPr>
+          <w:rFonts w:ascii="Microsoft YaHei UI" w:hAnsi="Microsoft YaHei UI" w:hint="eastAsia"/>
+          <w:color w:val="000000" w:themeColor="text1"/>
+        </w:rPr>
+        <w:t>进化</w:t>
+      </w:r>
+      <w:r>
+        <w:rPr>
+          <w:rFonts w:ascii="Microsoft YaHei UI" w:hAnsi="Microsoft YaHei UI" w:hint="eastAsia"/>
+          <w:color w:val="000000" w:themeColor="text1"/>
+        </w:rPr>
+        <w:t>操作后检查正确性</w:t>
+      </w:r>
+      <w:r>
+        <w:rPr>
+          <w:rFonts w:ascii="Microsoft YaHei UI" w:hAnsi="Microsoft YaHei UI" w:hint="eastAsia"/>
+          <w:color w:val="000000" w:themeColor="text1"/>
+        </w:rPr>
+        <w:t>；</w:t>
+      </w:r>
+    </w:p>
+    <w:p>
+      <w:pPr>
+        <w:pStyle w:val="a0"/>
+        <w:rPr>
+          <w:rFonts w:ascii="Microsoft YaHei UI" w:hAnsi="Microsoft YaHei UI"/>
+          <w:color w:val="000000" w:themeColor="text1"/>
+        </w:rPr>
+      </w:pPr>
+      <w:r>
+        <w:rPr>
+          <w:rFonts w:ascii="Microsoft YaHei UI" w:hAnsi="Microsoft YaHei UI" w:hint="eastAsia"/>
+          <w:color w:val="000000" w:themeColor="text1"/>
+        </w:rPr>
+        <w:t>（5）测试了一组特殊的输入数据。这组数据中细胞初始时分布在地图的边界（四角）上，主要以检查边界情况为目的；</w:t>
+      </w:r>
+    </w:p>
+    <w:p>
+      <w:pPr>
+        <w:pStyle w:val="a0"/>
+        <w:rPr>
+          <w:rFonts w:ascii="Microsoft YaHei UI" w:hAnsi="Microsoft YaHei UI" w:hint="eastAsia"/>
+          <w:color w:val="000000" w:themeColor="text1"/>
+        </w:rPr>
+      </w:pPr>
+      <w:r>
+        <w:rPr>
+          <w:rFonts w:ascii="Microsoft YaHei UI" w:hAnsi="Microsoft YaHei UI" w:hint="eastAsia"/>
+          <w:color w:val="000000" w:themeColor="text1"/>
+        </w:rPr>
+        <w:t>（6）由于游戏异步进行，因此进行了异步测试，使用</w:t>
+      </w:r>
+      <w:proofErr w:type="spellStart"/>
+      <w:r>
+        <w:rPr>
+          <w:rFonts w:ascii="Microsoft YaHei UI" w:hAnsi="Microsoft YaHei UI" w:hint="eastAsia"/>
+          <w:color w:val="000000" w:themeColor="text1"/>
+        </w:rPr>
+        <w:t>setTimeout</w:t>
+      </w:r>
+      <w:proofErr w:type="spellEnd"/>
+      <w:r>
+        <w:rPr>
+          <w:rFonts w:ascii="Microsoft YaHei UI" w:hAnsi="Microsoft YaHei UI" w:hint="eastAsia"/>
+          <w:color w:val="000000" w:themeColor="text1"/>
+        </w:rPr>
+        <w:t>方法将进化操作延时进行并进行测试。</w:t>
       </w:r>
     </w:p>
     <w:p>
       <w:pPr>
         <w:pStyle w:val="1"/>
         <w:rPr>
-          <w:rFonts w:ascii="Microsoft YaHei UI" w:hAnsi="Microsoft YaHei UI" w:hint="eastAsia"/>
+          <w:rFonts w:ascii="Microsoft YaHei UI" w:hAnsi="Microsoft YaHei UI"/>
         </w:rPr>
       </w:pPr>
       <w:r>
@@ -1445,16 +1832,47 @@
           <w:rFonts w:ascii="Microsoft YaHei UI" w:hAnsi="Microsoft YaHei UI" w:hint="eastAsia"/>
           <w:color w:val="000000" w:themeColor="text1"/>
         </w:rPr>
-        <w:t>分工</w:t>
-      </w:r>
-      <w:bookmarkStart w:id="0" w:name="_GoBack"/>
-      <w:bookmarkEnd w:id="0"/>
+        <w:t>张凯：</w:t>
+      </w:r>
+    </w:p>
+    <w:p>
+      <w:pPr>
+        <w:pStyle w:val="a0"/>
+      </w:pPr>
+      <w:r>
+        <w:rPr>
+          <w:rFonts w:ascii="Microsoft YaHei UI" w:hAnsi="Microsoft YaHei UI"/>
+          <w:color w:val="000000" w:themeColor="text1"/>
+        </w:rPr>
+        <w:t>邹豪风</w:t>
+      </w:r>
+      <w:r>
+        <w:rPr>
+          <w:rFonts w:ascii="Microsoft YaHei UI" w:hAnsi="Microsoft YaHei UI" w:hint="eastAsia"/>
+          <w:color w:val="000000" w:themeColor="text1"/>
+        </w:rPr>
+        <w:t>：结对编程中主要负责检查；辅助部分逻辑、界面编写；负责</w:t>
+      </w:r>
+      <w:r>
+        <w:rPr>
+          <w:rFonts w:ascii="Microsoft YaHei UI" w:hAnsi="Microsoft YaHei UI"/>
+          <w:color w:val="000000" w:themeColor="text1"/>
+        </w:rPr>
+        <w:t>单元测试</w:t>
+      </w:r>
+      <w:r>
+        <w:rPr>
+          <w:rFonts w:ascii="Microsoft YaHei UI" w:hAnsi="Microsoft YaHei UI" w:hint="eastAsia"/>
+          <w:color w:val="000000" w:themeColor="text1"/>
+        </w:rPr>
+        <w:t>。</w:t>
+      </w:r>
     </w:p>
     <w:p>
       <w:pPr>
         <w:pStyle w:val="1"/>
         <w:rPr>
-          <w:rFonts w:ascii="Microsoft YaHei UI" w:hAnsi="Microsoft YaHei UI" w:hint="eastAsia"/>
+          <w:rFonts w:ascii="Microsoft YaHei UI" w:hAnsi="Microsoft YaHei UI"/>
         </w:rPr>
       </w:pPr>
       <w:r>
@@ -1462,7 +1880,6 @@
           <w:rFonts w:ascii="Microsoft YaHei UI" w:hAnsi="Microsoft YaHei UI"/>
           <w:lang w:val="zh-CN"/>
         </w:rPr>
-        <w:lastRenderedPageBreak/>
         <w:t>项目</w:t>
       </w:r>
       <w:r>
@@ -1477,7 +1894,7 @@
       <w:pPr>
         <w:pStyle w:val="a0"/>
         <w:rPr>
-          <w:rFonts w:ascii="Microsoft YaHei UI" w:hAnsi="Microsoft YaHei UI" w:hint="eastAsia"/>
+          <w:rFonts w:ascii="Microsoft YaHei UI" w:hAnsi="Microsoft YaHei UI"/>
           <w:color w:val="000000" w:themeColor="text1"/>
         </w:rPr>
       </w:pPr>
@@ -1486,11 +1903,240 @@
           <w:rFonts w:ascii="Microsoft YaHei UI" w:hAnsi="Microsoft YaHei UI" w:hint="eastAsia"/>
           <w:color w:val="000000" w:themeColor="text1"/>
         </w:rPr>
-        <w:t>反思</w:t>
+        <w:t>关于结对编程的感受</w:t>
+      </w:r>
+    </w:p>
+    <w:p>
+      <w:pPr>
+        <w:pStyle w:val="a0"/>
+        <w:numPr>
+          <w:ilvl w:val="0"/>
+          <w:numId w:val="0"/>
+        </w:numPr>
+        <w:rPr>
+          <w:rFonts w:ascii="Microsoft YaHei UI" w:hAnsi="Microsoft YaHei UI" w:hint="eastAsia"/>
+          <w:color w:val="000000" w:themeColor="text1"/>
+        </w:rPr>
+      </w:pPr>
+      <w:r>
+        <w:rPr>
+          <w:rFonts w:ascii="Microsoft YaHei UI" w:hAnsi="Microsoft YaHei UI" w:hint="eastAsia"/>
+          <w:color w:val="000000" w:themeColor="text1"/>
+        </w:rPr>
+        <w:t xml:space="preserve">　　</w:t>
+      </w:r>
+      <w:r>
+        <w:rPr>
+          <w:rFonts w:ascii="Microsoft YaHei UI" w:hAnsi="Microsoft YaHei UI"/>
+          <w:color w:val="000000" w:themeColor="text1"/>
+        </w:rPr>
+        <w:t>张凯</w:t>
+      </w:r>
+      <w:r>
+        <w:rPr>
+          <w:rFonts w:ascii="Microsoft YaHei UI" w:hAnsi="Microsoft YaHei UI" w:hint="eastAsia"/>
+          <w:color w:val="000000" w:themeColor="text1"/>
+        </w:rPr>
+        <w:t>：</w:t>
+      </w:r>
+    </w:p>
+    <w:p>
+      <w:pPr>
+        <w:pStyle w:val="a0"/>
+        <w:numPr>
+          <w:ilvl w:val="0"/>
+          <w:numId w:val="0"/>
+        </w:numPr>
+        <w:rPr>
+          <w:rFonts w:ascii="Microsoft YaHei UI" w:hAnsi="Microsoft YaHei UI" w:hint="eastAsia"/>
+          <w:color w:val="000000" w:themeColor="text1"/>
+        </w:rPr>
+      </w:pPr>
+      <w:r>
+        <w:rPr>
+          <w:rFonts w:ascii="Microsoft YaHei UI" w:hAnsi="Microsoft YaHei UI" w:hint="eastAsia"/>
+          <w:color w:val="000000" w:themeColor="text1"/>
+        </w:rPr>
+        <w:t xml:space="preserve">　　</w:t>
+      </w:r>
+      <w:r>
+        <w:rPr>
+          <w:rFonts w:ascii="Microsoft YaHei UI" w:hAnsi="Microsoft YaHei UI"/>
+          <w:color w:val="000000" w:themeColor="text1"/>
+        </w:rPr>
+        <w:t>邹豪风</w:t>
+      </w:r>
+      <w:r>
+        <w:rPr>
+          <w:rFonts w:ascii="Microsoft YaHei UI" w:hAnsi="Microsoft YaHei UI" w:hint="eastAsia"/>
+          <w:color w:val="000000" w:themeColor="text1"/>
+        </w:rPr>
+        <w:t>：</w:t>
+      </w:r>
+      <w:r>
+        <w:rPr>
+          <w:rFonts w:ascii="Microsoft YaHei UI" w:hAnsi="Microsoft YaHei UI" w:hint="eastAsia"/>
+          <w:color w:val="000000" w:themeColor="text1"/>
+        </w:rPr>
+        <w:t>结对编程是一个很好的主意。正如邹欣所说，结对编程能够增加我们的编程专注度，及时发现各种细节错误。实时的讨论也能够带来更加优化的算法、更加简洁的程序代码。结对编程需要牺牲一个人的编程时间，而程序员的时间是宝贵的。但如果结对编程能够提高编程的效率，也不妨尝试之。</w:t>
+      </w:r>
+    </w:p>
+    <w:p>
+      <w:pPr>
+        <w:pStyle w:val="a0"/>
+        <w:rPr>
+          <w:rFonts w:ascii="Microsoft YaHei UI" w:hAnsi="Microsoft YaHei UI"/>
+          <w:color w:val="000000" w:themeColor="text1"/>
+        </w:rPr>
+      </w:pPr>
+      <w:r>
+        <w:rPr>
+          <w:rFonts w:ascii="Microsoft YaHei UI" w:hAnsi="Microsoft YaHei UI"/>
+          <w:color w:val="000000" w:themeColor="text1"/>
+        </w:rPr>
+        <w:t>关于单元测试的理解</w:t>
+      </w:r>
+    </w:p>
+    <w:p>
+      <w:pPr>
+        <w:pStyle w:val="a0"/>
+        <w:numPr>
+          <w:ilvl w:val="0"/>
+          <w:numId w:val="0"/>
+        </w:numPr>
+        <w:ind w:firstLine="405"/>
+        <w:rPr>
+          <w:rFonts w:ascii="Microsoft YaHei UI" w:hAnsi="Microsoft YaHei UI"/>
+          <w:color w:val="000000" w:themeColor="text1"/>
+        </w:rPr>
+      </w:pPr>
+      <w:r>
+        <w:rPr>
+          <w:rFonts w:ascii="Microsoft YaHei UI" w:hAnsi="Microsoft YaHei UI"/>
+          <w:color w:val="000000" w:themeColor="text1"/>
+        </w:rPr>
+        <w:t>利用此次作业机会</w:t>
+      </w:r>
+      <w:r>
+        <w:rPr>
+          <w:rFonts w:ascii="Microsoft YaHei UI" w:hAnsi="Microsoft YaHei UI" w:hint="eastAsia"/>
+          <w:color w:val="000000" w:themeColor="text1"/>
+        </w:rPr>
+        <w:t>，我们</w:t>
+      </w:r>
+      <w:r>
+        <w:rPr>
+          <w:rFonts w:ascii="Microsoft YaHei UI" w:hAnsi="Microsoft YaHei UI"/>
+          <w:color w:val="000000" w:themeColor="text1"/>
+        </w:rPr>
+        <w:t>接触了单元测试工具</w:t>
+      </w:r>
+      <w:proofErr w:type="spellStart"/>
+      <w:r>
+        <w:rPr>
+          <w:rFonts w:ascii="Microsoft YaHei UI" w:hAnsi="Microsoft YaHei UI" w:hint="eastAsia"/>
+          <w:color w:val="000000" w:themeColor="text1"/>
+        </w:rPr>
+        <w:t>QUnit</w:t>
+      </w:r>
+      <w:proofErr w:type="spellEnd"/>
+      <w:r>
+        <w:rPr>
+          <w:rFonts w:ascii="Microsoft YaHei UI" w:hAnsi="Microsoft YaHei UI" w:hint="eastAsia"/>
+          <w:color w:val="000000" w:themeColor="text1"/>
+        </w:rPr>
+        <w:t>。仔细了解后发现该工具仅仅是提供了一个测试平台，具体的单元测试，包括测试对象、测试函数</w:t>
+      </w:r>
+      <w:r>
+        <w:rPr>
+          <w:rFonts w:ascii="Microsoft YaHei UI" w:hAnsi="Microsoft YaHei UI" w:hint="eastAsia"/>
+          <w:color w:val="000000" w:themeColor="text1"/>
+        </w:rPr>
+        <w:t>、数据</w:t>
+      </w:r>
+      <w:r>
+        <w:rPr>
+          <w:rFonts w:ascii="Microsoft YaHei UI" w:hAnsi="Microsoft YaHei UI" w:hint="eastAsia"/>
+          <w:color w:val="000000" w:themeColor="text1"/>
+        </w:rPr>
+        <w:t>的设计依然必须由</w:t>
+      </w:r>
+      <w:r>
+        <w:rPr>
+          <w:rFonts w:ascii="Microsoft YaHei UI" w:hAnsi="Microsoft YaHei UI" w:hint="eastAsia"/>
+          <w:color w:val="000000" w:themeColor="text1"/>
+        </w:rPr>
+        <w:t>我们</w:t>
+      </w:r>
+      <w:r>
+        <w:rPr>
+          <w:rFonts w:ascii="Microsoft YaHei UI" w:hAnsi="Microsoft YaHei UI" w:hint="eastAsia"/>
+          <w:color w:val="000000" w:themeColor="text1"/>
+        </w:rPr>
+        <w:t>自己来做。</w:t>
+      </w:r>
+    </w:p>
+    <w:p>
+      <w:pPr>
+        <w:pStyle w:val="a0"/>
+        <w:numPr>
+          <w:ilvl w:val="0"/>
+          <w:numId w:val="0"/>
+        </w:numPr>
+        <w:ind w:firstLine="405"/>
+        <w:rPr>
+          <w:rFonts w:ascii="Microsoft YaHei UI" w:hAnsi="Microsoft YaHei UI" w:hint="eastAsia"/>
+          <w:color w:val="000000" w:themeColor="text1"/>
+        </w:rPr>
+      </w:pPr>
+      <w:r>
+        <w:rPr>
+          <w:rFonts w:ascii="Microsoft YaHei UI" w:hAnsi="Microsoft YaHei UI" w:hint="eastAsia"/>
+          <w:color w:val="000000" w:themeColor="text1"/>
+        </w:rPr>
+        <w:lastRenderedPageBreak/>
+        <w:t>从我</w:t>
+      </w:r>
+      <w:r>
+        <w:rPr>
+          <w:rFonts w:ascii="Microsoft YaHei UI" w:hAnsi="Microsoft YaHei UI" w:hint="eastAsia"/>
+          <w:color w:val="000000" w:themeColor="text1"/>
+        </w:rPr>
+        <w:t>们</w:t>
+      </w:r>
+      <w:r>
+        <w:rPr>
+          <w:rFonts w:ascii="Microsoft YaHei UI" w:hAnsi="Microsoft YaHei UI" w:hint="eastAsia"/>
+          <w:color w:val="000000" w:themeColor="text1"/>
+        </w:rPr>
+        <w:t>的角度来看，单元测试是一种黑盒测试。测试人员应该首先站在一个</w:t>
+      </w:r>
+      <w:proofErr w:type="gramStart"/>
+      <w:r>
+        <w:rPr>
+          <w:rFonts w:ascii="Microsoft YaHei UI" w:hAnsi="Microsoft YaHei UI" w:hint="eastAsia"/>
+          <w:color w:val="000000" w:themeColor="text1"/>
+        </w:rPr>
+        <w:t>“</w:t>
+      </w:r>
+      <w:proofErr w:type="gramEnd"/>
+      <w:r>
+        <w:rPr>
+          <w:rFonts w:ascii="Microsoft YaHei UI" w:hAnsi="Microsoft YaHei UI" w:hint="eastAsia"/>
+          <w:color w:val="000000" w:themeColor="text1"/>
+        </w:rPr>
+        <w:t>局外人“的角度，不在意函数内部如何实现，只关心函数执行后的返回值及程序中变量的状态是否正确。单元测试的好处是，如果进行全局测试，即使发现了错误，也往往难以查找。而进行单元测试，能够将偌大的程序拆分为粒度更小的部分，这有助于我们定位产生错误的函数。</w:t>
+      </w:r>
+      <w:r>
+        <w:rPr>
+          <w:rFonts w:ascii="Microsoft YaHei UI" w:hAnsi="Microsoft YaHei UI" w:hint="eastAsia"/>
+          <w:color w:val="000000" w:themeColor="text1"/>
+        </w:rPr>
+        <w:t>尽管编写、设计单元测试函数将会花费更多的精力，但是能够带来更加可靠、安全的软件。</w:t>
       </w:r>
     </w:p>
     <w:sectPr>
-      <w:footerReference w:type="default" r:id="rId12"/>
+      <w:footerReference w:type="default" r:id="rId10"/>
       <w:pgSz w:w="12240" w:h="15840"/>
       <w:pgMar w:top="1440" w:right="3600" w:bottom="1800" w:left="1440" w:header="720" w:footer="720" w:gutter="0"/>
       <w:pgBorders w:display="notFirstPage" w:offsetFrom="page">
@@ -2313,7 +2959,6 @@
   <w:style w:type="character" w:default="1" w:styleId="a2">
     <w:name w:val="Default Paragraph Font"/>
     <w:uiPriority w:val="1"/>
-    <w:semiHidden/>
     <w:unhideWhenUsed/>
   </w:style>
   <w:style w:type="table" w:default="1" w:styleId="a3">
@@ -2823,7 +3468,7 @@
     <w:charset w:val="00"/>
     <w:family w:val="roman"/>
     <w:pitch w:val="variable"/>
-    <w:sig w:usb0="E0002EFF" w:usb1="C0007843" w:usb2="00000009" w:usb3="00000000" w:csb0="000001FF" w:csb1="00000000"/>
+    <w:sig w:usb0="E0002AFF" w:usb1="C0007843" w:usb2="00000009" w:usb3="00000000" w:csb0="000001FF" w:csb1="00000000"/>
   </w:font>
   <w:font w:name="宋体">
     <w:altName w:val="SimSun"/>
@@ -2838,7 +3483,7 @@
     <w:charset w:val="86"/>
     <w:family w:val="swiss"/>
     <w:pitch w:val="variable"/>
-    <w:sig w:usb0="A0000287" w:usb1="28CF3C52" w:usb2="00000016" w:usb3="00000000" w:csb0="0004001F" w:csb1="00000000"/>
+    <w:sig w:usb0="80000287" w:usb1="28CF3C52" w:usb2="00000016" w:usb3="00000000" w:csb0="0004001F" w:csb1="00000000"/>
   </w:font>
   <w:font w:name="Arial">
     <w:panose1 w:val="020B0604020202020204"/>
@@ -2905,7 +3550,9 @@
   </w:compat>
   <w:rsids>
     <w:rsidRoot w:val="00BB35B3"/>
+    <w:rsid w:val="001D5765"/>
     <w:rsid w:val="00BB35B3"/>
+    <w:rsid w:val="00FE7819"/>
   </w:rsids>
   <m:mathPr>
     <m:mathFont m:val="Cambria Math"/>
@@ -3664,7 +4311,7 @@
 </file>
 
 <file path=customXml/itemProps2.xml><?xml version="1.0" encoding="utf-8"?>
-<ds:datastoreItem xmlns:ds="http://schemas.openxmlformats.org/officeDocument/2006/customXml" ds:itemID="{E9A9A1EF-66FC-4965-BE8C-751D6BA8FDDD}">
+<ds:datastoreItem xmlns:ds="http://schemas.openxmlformats.org/officeDocument/2006/customXml" ds:itemID="{6F771455-1A86-4305-9A49-7D917B4F6917}">
   <ds:schemaRefs>
     <ds:schemaRef ds:uri="http://schemas.openxmlformats.org/officeDocument/2006/bibliography"/>
   </ds:schemaRefs>
